--- a/ROS/ROS编程之点云的发布与显示.docx
+++ b/ROS/ROS编程之点云的发布与显示.docx
@@ -29,11 +29,6 @@
       </w:r>
     </w:p>
     <w:p>
-      <w:pPr>
-        <w:rPr>
-          <w:rFonts w:hint="eastAsia"/>
-        </w:rPr>
-      </w:pPr>
       <w:r>
         <w:tab/>
       </w:r>
@@ -84,140 +79,6 @@
             <wp:extent cx="5274310" cy="1448435"/>
             <wp:effectExtent l="0" t="0" r="2540" b="0"/>
             <wp:docPr id="2" name="图片 2"/>
-            <wp:cNvGraphicFramePr>
-              <a:graphicFrameLocks xmlns:a="http://schemas.openxmlformats.org/drawingml/2006/main" noChangeAspect="1"/>
-            </wp:cNvGraphicFramePr>
-            <a:graphic xmlns:a="http://schemas.openxmlformats.org/drawingml/2006/main">
-              <a:graphicData uri="http://schemas.openxmlformats.org/drawingml/2006/picture">
-                <pic:pic xmlns:pic="http://schemas.openxmlformats.org/drawingml/2006/picture">
-                  <pic:nvPicPr>
-                    <pic:cNvPr id="1" name=""/>
-                    <pic:cNvPicPr/>
-                  </pic:nvPicPr>
-                  <pic:blipFill>
-                    <a:blip r:embed="rId5"/>
-                    <a:stretch>
-                      <a:fillRect/>
-                    </a:stretch>
-                  </pic:blipFill>
-                  <pic:spPr>
-                    <a:xfrm>
-                      <a:off x="0" y="0"/>
-                      <a:ext cx="5274310" cy="1448435"/>
-                    </a:xfrm>
-                    <a:prstGeom prst="rect">
-                      <a:avLst/>
-                    </a:prstGeom>
-                  </pic:spPr>
-                </pic:pic>
-              </a:graphicData>
-            </a:graphic>
-          </wp:inline>
-        </w:drawing>
-      </w:r>
-    </w:p>
-    <w:p>
-      <w:pPr>
-        <w:pStyle w:val="a3"/>
-        <w:numPr>
-          <w:ilvl w:val="0"/>
-          <w:numId w:val="1"/>
-        </w:numPr>
-        <w:ind w:firstLineChars="0"/>
-      </w:pPr>
-      <w:r>
-        <w:rPr>
-          <w:rFonts w:hint="eastAsia"/>
-        </w:rPr>
-        <w:t>编译</w:t>
-      </w:r>
-    </w:p>
-    <w:p>
-      <w:pPr>
-        <w:rPr>
-          <w:rFonts w:hint="eastAsia"/>
-        </w:rPr>
-      </w:pPr>
-      <w:r>
-        <w:rPr>
-          <w:noProof/>
-        </w:rPr>
-        <w:drawing>
-          <wp:inline distT="0" distB="0" distL="0" distR="0" wp14:anchorId="5F7CA128" wp14:editId="0A608CB1">
-            <wp:extent cx="5274310" cy="1244600"/>
-            <wp:effectExtent l="0" t="0" r="2540" b="0"/>
-            <wp:docPr id="3" name="图片 3"/>
-            <wp:cNvGraphicFramePr>
-              <a:graphicFrameLocks xmlns:a="http://schemas.openxmlformats.org/drawingml/2006/main" noChangeAspect="1"/>
-            </wp:cNvGraphicFramePr>
-            <a:graphic xmlns:a="http://schemas.openxmlformats.org/drawingml/2006/main">
-              <a:graphicData uri="http://schemas.openxmlformats.org/drawingml/2006/picture">
-                <pic:pic xmlns:pic="http://schemas.openxmlformats.org/drawingml/2006/picture">
-                  <pic:nvPicPr>
-                    <pic:cNvPr id="1" name=""/>
-                    <pic:cNvPicPr/>
-                  </pic:nvPicPr>
-                  <pic:blipFill>
-                    <a:blip r:embed="rId6"/>
-                    <a:stretch>
-                      <a:fillRect/>
-                    </a:stretch>
-                  </pic:blipFill>
-                  <pic:spPr>
-                    <a:xfrm>
-                      <a:off x="0" y="0"/>
-                      <a:ext cx="5274310" cy="1244600"/>
-                    </a:xfrm>
-                    <a:prstGeom prst="rect">
-                      <a:avLst/>
-                    </a:prstGeom>
-                  </pic:spPr>
-                </pic:pic>
-              </a:graphicData>
-            </a:graphic>
-          </wp:inline>
-        </w:drawing>
-      </w:r>
-    </w:p>
-    <w:p>
-      <w:pPr>
-        <w:pStyle w:val="a3"/>
-        <w:numPr>
-          <w:ilvl w:val="0"/>
-          <w:numId w:val="1"/>
-        </w:numPr>
-        <w:ind w:firstLineChars="0"/>
-        <w:rPr>
-          <w:rFonts w:hint="eastAsia"/>
-        </w:rPr>
-      </w:pPr>
-      <w:r>
-        <w:rPr>
-          <w:rFonts w:hint="eastAsia"/>
-        </w:rPr>
-        <w:t>创建</w:t>
-      </w:r>
-      <w:r>
-        <w:t>pointcloud.cpp</w:t>
-      </w:r>
-      <w:r>
-        <w:rPr>
-          <w:rFonts w:hint="eastAsia"/>
-        </w:rPr>
-        <w:t>，内容如下：</w:t>
-      </w:r>
-    </w:p>
-    <w:p>
-      <w:r>
-        <w:rPr>
-          <w:noProof/>
-        </w:rPr>
-        <w:lastRenderedPageBreak/>
-        <w:drawing>
-          <wp:inline distT="0" distB="0" distL="0" distR="0" wp14:anchorId="5B3CAB97" wp14:editId="4F8152A4">
-            <wp:extent cx="5274310" cy="3847465"/>
-            <wp:effectExtent l="0" t="0" r="2540" b="635"/>
-            <wp:docPr id="1" name="图片 1"/>
             <wp:cNvGraphicFramePr>
               <a:graphicFrameLocks xmlns:a="http://schemas.openxmlformats.org/drawingml/2006/main" noChangeAspect="1"/>
             </wp:cNvGraphicFramePr>
@@ -237,7 +98,7 @@
                   <pic:spPr>
                     <a:xfrm>
                       <a:off x="0" y="0"/>
-                      <a:ext cx="5274310" cy="3847465"/>
+                      <a:ext cx="5274310" cy="1448435"/>
                     </a:xfrm>
                     <a:prstGeom prst="rect">
                       <a:avLst/>
@@ -251,20 +112,19 @@
       </w:r>
     </w:p>
     <w:p>
-      <w:r>
-        <w:rPr>
-          <w:rFonts w:hint="eastAsia"/>
-        </w:rPr>
-        <w:t>在C</w:t>
-      </w:r>
-      <w:r>
-        <w:t>MakeLists.txt</w:t>
-      </w:r>
-      <w:r>
-        <w:rPr>
-          <w:rFonts w:hint="eastAsia"/>
-        </w:rPr>
-        <w:t>中添加</w:t>
+      <w:pPr>
+        <w:pStyle w:val="a3"/>
+        <w:numPr>
+          <w:ilvl w:val="0"/>
+          <w:numId w:val="1"/>
+        </w:numPr>
+        <w:ind w:firstLineChars="0"/>
+      </w:pPr>
+      <w:r>
+        <w:rPr>
+          <w:rFonts w:hint="eastAsia"/>
+        </w:rPr>
+        <w:t>编译</w:t>
       </w:r>
     </w:p>
     <w:p>
@@ -273,10 +133,10 @@
           <w:noProof/>
         </w:rPr>
         <w:drawing>
-          <wp:inline distT="0" distB="0" distL="0" distR="0" wp14:anchorId="023DB0BC" wp14:editId="734BB8F3">
-            <wp:extent cx="4629150" cy="314325"/>
-            <wp:effectExtent l="0" t="0" r="0" b="9525"/>
-            <wp:docPr id="4" name="图片 4"/>
+          <wp:inline distT="0" distB="0" distL="0" distR="0" wp14:anchorId="5F7CA128" wp14:editId="0A608CB1">
+            <wp:extent cx="5274310" cy="1244600"/>
+            <wp:effectExtent l="0" t="0" r="2540" b="0"/>
+            <wp:docPr id="3" name="图片 3"/>
             <wp:cNvGraphicFramePr>
               <a:graphicFrameLocks xmlns:a="http://schemas.openxmlformats.org/drawingml/2006/main" noChangeAspect="1"/>
             </wp:cNvGraphicFramePr>
@@ -296,7 +156,7 @@
                   <pic:spPr>
                     <a:xfrm>
                       <a:off x="0" y="0"/>
-                      <a:ext cx="4629150" cy="314325"/>
+                      <a:ext cx="5274310" cy="1244600"/>
                     </a:xfrm>
                     <a:prstGeom prst="rect">
                       <a:avLst/>
@@ -317,21 +177,21 @@
           <w:numId w:val="1"/>
         </w:numPr>
         <w:ind w:firstLineChars="0"/>
-        <w:rPr>
-          <w:rFonts w:hint="eastAsia"/>
-        </w:rPr>
-      </w:pPr>
-      <w:r>
-        <w:rPr>
-          <w:rFonts w:hint="eastAsia"/>
-        </w:rPr>
-        <w:t>设置</w:t>
-      </w:r>
-      <w:r>
-        <w:rPr>
-          <w:rFonts w:hint="eastAsia"/>
-        </w:rPr>
-        <w:t>环境变量</w:t>
+      </w:pPr>
+      <w:r>
+        <w:rPr>
+          <w:rFonts w:hint="eastAsia"/>
+        </w:rPr>
+        <w:t>创建</w:t>
+      </w:r>
+      <w:r>
+        <w:t>pointcloud.cpp</w:t>
+      </w:r>
+      <w:r>
+        <w:rPr>
+          <w:rFonts w:hint="eastAsia"/>
+        </w:rPr>
+        <w:t>，内容如下：</w:t>
       </w:r>
     </w:p>
     <w:p>
@@ -339,11 +199,12 @@
         <w:rPr>
           <w:noProof/>
         </w:rPr>
+        <w:lastRenderedPageBreak/>
         <w:drawing>
-          <wp:inline distT="0" distB="0" distL="0" distR="0" wp14:anchorId="0C31A535" wp14:editId="26CFD145">
-            <wp:extent cx="5274310" cy="1468120"/>
-            <wp:effectExtent l="0" t="0" r="2540" b="0"/>
-            <wp:docPr id="5" name="图片 5"/>
+          <wp:inline distT="0" distB="0" distL="0" distR="0" wp14:anchorId="5B3CAB97" wp14:editId="4F8152A4">
+            <wp:extent cx="5274310" cy="3847465"/>
+            <wp:effectExtent l="0" t="0" r="2540" b="635"/>
+            <wp:docPr id="1" name="图片 1"/>
             <wp:cNvGraphicFramePr>
               <a:graphicFrameLocks xmlns:a="http://schemas.openxmlformats.org/drawingml/2006/main" noChangeAspect="1"/>
             </wp:cNvGraphicFramePr>
@@ -363,7 +224,7 @@
                   <pic:spPr>
                     <a:xfrm>
                       <a:off x="0" y="0"/>
-                      <a:ext cx="5274310" cy="1468120"/>
+                      <a:ext cx="5274310" cy="3847465"/>
                     </a:xfrm>
                     <a:prstGeom prst="rect">
                       <a:avLst/>
@@ -377,19 +238,20 @@
       </w:r>
     </w:p>
     <w:p>
-      <w:pPr>
-        <w:pStyle w:val="a3"/>
-        <w:numPr>
-          <w:ilvl w:val="0"/>
-          <w:numId w:val="1"/>
-        </w:numPr>
-        <w:ind w:firstLineChars="0"/>
-      </w:pPr>
-      <w:r>
-        <w:rPr>
-          <w:rFonts w:hint="eastAsia"/>
-        </w:rPr>
-        <w:t>运行：</w:t>
+      <w:r>
+        <w:rPr>
+          <w:rFonts w:hint="eastAsia"/>
+        </w:rPr>
+        <w:t>在C</w:t>
+      </w:r>
+      <w:r>
+        <w:t>MakeLists.txt</w:t>
+      </w:r>
+      <w:r>
+        <w:rPr>
+          <w:rFonts w:hint="eastAsia"/>
+        </w:rPr>
+        <w:t>中添加</w:t>
       </w:r>
     </w:p>
     <w:p>
@@ -398,10 +260,10 @@
           <w:noProof/>
         </w:rPr>
         <w:drawing>
-          <wp:inline distT="0" distB="0" distL="0" distR="0" wp14:anchorId="52903085" wp14:editId="013B1B35">
-            <wp:extent cx="5274310" cy="286385"/>
-            <wp:effectExtent l="0" t="0" r="2540" b="0"/>
-            <wp:docPr id="6" name="图片 6"/>
+          <wp:inline distT="0" distB="0" distL="0" distR="0" wp14:anchorId="023DB0BC" wp14:editId="734BB8F3">
+            <wp:extent cx="4629150" cy="314325"/>
+            <wp:effectExtent l="0" t="0" r="0" b="9525"/>
+            <wp:docPr id="4" name="图片 4"/>
             <wp:cNvGraphicFramePr>
               <a:graphicFrameLocks xmlns:a="http://schemas.openxmlformats.org/drawingml/2006/main" noChangeAspect="1"/>
             </wp:cNvGraphicFramePr>
@@ -421,7 +283,7 @@
                   <pic:spPr>
                     <a:xfrm>
                       <a:off x="0" y="0"/>
-                      <a:ext cx="5274310" cy="286385"/>
+                      <a:ext cx="4629150" cy="314325"/>
                     </a:xfrm>
                     <a:prstGeom prst="rect">
                       <a:avLst/>
@@ -436,88 +298,36 @@
     </w:p>
     <w:p>
       <w:pPr>
-        <w:rPr>
-          <w:rFonts w:hint="eastAsia"/>
-          <w:b/>
-        </w:rPr>
-      </w:pPr>
-      <w:r>
-        <w:rPr>
-          <w:rFonts w:hint="eastAsia"/>
-        </w:rPr>
-        <w:t>打开</w:t>
-      </w:r>
-      <w:proofErr w:type="spellStart"/>
-      <w:r>
-        <w:rPr>
-          <w:rFonts w:hint="eastAsia"/>
-        </w:rPr>
-        <w:t>r</w:t>
-      </w:r>
-      <w:r>
-        <w:t>viz</w:t>
-      </w:r>
-      <w:proofErr w:type="spellEnd"/>
-      <w:r>
-        <w:rPr>
-          <w:rFonts w:hint="eastAsia"/>
-        </w:rPr>
-        <w:t>，并添加点云，</w:t>
-      </w:r>
-      <w:r>
-        <w:rPr>
-          <w:rFonts w:hint="eastAsia"/>
-          <w:b/>
-        </w:rPr>
-        <w:t>在F</w:t>
-      </w:r>
-      <w:r>
-        <w:rPr>
-          <w:b/>
-        </w:rPr>
-        <w:t>ixed Frame</w:t>
-      </w:r>
-      <w:r>
-        <w:rPr>
-          <w:rFonts w:hint="eastAsia"/>
-          <w:b/>
-        </w:rPr>
-        <w:t>中手动输入</w:t>
-      </w:r>
-      <w:proofErr w:type="spellStart"/>
-      <w:r>
-        <w:rPr>
-          <w:rFonts w:hint="eastAsia"/>
-          <w:b/>
-        </w:rPr>
-        <w:t>o</w:t>
-      </w:r>
-      <w:r>
-        <w:rPr>
-          <w:b/>
-        </w:rPr>
-        <w:t>dom</w:t>
-      </w:r>
-      <w:bookmarkStart w:id="0" w:name="_GoBack"/>
-      <w:bookmarkEnd w:id="0"/>
-      <w:proofErr w:type="spellEnd"/>
-    </w:p>
-    <w:p>
-      <w:pPr>
-        <w:rPr>
-          <w:rFonts w:hint="eastAsia"/>
-        </w:rPr>
-      </w:pPr>
+        <w:pStyle w:val="a3"/>
+        <w:numPr>
+          <w:ilvl w:val="0"/>
+          <w:numId w:val="1"/>
+        </w:numPr>
+        <w:ind w:firstLineChars="0"/>
+      </w:pPr>
+      <w:r>
+        <w:rPr>
+          <w:rFonts w:hint="eastAsia"/>
+        </w:rPr>
+        <w:t>设置</w:t>
+      </w:r>
+      <w:r>
+        <w:rPr>
+          <w:rFonts w:hint="eastAsia"/>
+        </w:rPr>
+        <w:t>环境变量</w:t>
+      </w:r>
+    </w:p>
+    <w:p>
       <w:r>
         <w:rPr>
           <w:noProof/>
         </w:rPr>
-        <w:lastRenderedPageBreak/>
         <w:drawing>
-          <wp:inline distT="0" distB="0" distL="0" distR="0" wp14:anchorId="158E90A5" wp14:editId="6B7C491F">
-            <wp:extent cx="5274310" cy="3568065"/>
+          <wp:inline distT="0" distB="0" distL="0" distR="0" wp14:anchorId="0C31A535" wp14:editId="26CFD145">
+            <wp:extent cx="5274310" cy="1468120"/>
             <wp:effectExtent l="0" t="0" r="2540" b="0"/>
-            <wp:docPr id="7" name="图片 7"/>
+            <wp:docPr id="5" name="图片 5"/>
             <wp:cNvGraphicFramePr>
               <a:graphicFrameLocks xmlns:a="http://schemas.openxmlformats.org/drawingml/2006/main" noChangeAspect="1"/>
             </wp:cNvGraphicFramePr>
@@ -537,7 +347,7 @@
                   <pic:spPr>
                     <a:xfrm>
                       <a:off x="0" y="0"/>
-                      <a:ext cx="5274310" cy="3568065"/>
+                      <a:ext cx="5274310" cy="1468120"/>
                     </a:xfrm>
                     <a:prstGeom prst="rect">
                       <a:avLst/>
@@ -549,53 +359,32 @@
           </wp:inline>
         </w:drawing>
       </w:r>
-    </w:p>
-    <w:p>
-      <w:pPr>
-        <w:pStyle w:val="2"/>
-      </w:pPr>
-      <w:r>
-        <w:rPr>
-          <w:rFonts w:hint="eastAsia"/>
-        </w:rPr>
-        <w:t>例2</w:t>
-      </w:r>
-    </w:p>
-    <w:p>
-      <w:r>
-        <w:tab/>
-      </w:r>
-      <w:r>
-        <w:rPr>
-          <w:rFonts w:hint="eastAsia"/>
-        </w:rPr>
-        <w:t>本例演示</w:t>
-      </w:r>
-      <w:proofErr w:type="spellStart"/>
-      <w:r>
-        <w:rPr>
-          <w:rFonts w:hint="eastAsia"/>
-        </w:rPr>
-        <w:t>pcd</w:t>
-      </w:r>
-      <w:proofErr w:type="spellEnd"/>
-      <w:r>
-        <w:rPr>
-          <w:rFonts w:hint="eastAsia"/>
-        </w:rPr>
-        <w:t>点云的发布。</w:t>
-      </w:r>
-    </w:p>
-    <w:p>
+      <w:bookmarkStart w:id="0" w:name="_GoBack"/>
+      <w:bookmarkEnd w:id="0"/>
+    </w:p>
+    <w:p>
+      <w:r>
+        <w:rPr>
+          <w:rFonts w:hint="eastAsia"/>
+        </w:rPr>
+        <w:t>为让每个终端都能够找到我们创建的功能包，可使用以下命令：</w:t>
+      </w:r>
+    </w:p>
+    <w:p>
+      <w:pPr>
+        <w:rPr>
+          <w:rFonts w:hint="eastAsia"/>
+        </w:rPr>
+      </w:pPr>
       <w:r>
         <w:rPr>
           <w:noProof/>
         </w:rPr>
         <w:drawing>
-          <wp:inline distT="0" distB="0" distL="0" distR="0" wp14:anchorId="5307152F" wp14:editId="2D8EDDE9">
-            <wp:extent cx="5274310" cy="4071620"/>
-            <wp:effectExtent l="0" t="0" r="2540" b="5080"/>
-            <wp:docPr id="8" name="图片 8"/>
+          <wp:inline distT="0" distB="0" distL="0" distR="0" wp14:anchorId="796D7B1B" wp14:editId="5D040FB3">
+            <wp:extent cx="5274310" cy="132080"/>
+            <wp:effectExtent l="0" t="0" r="2540" b="1270"/>
+            <wp:docPr id="13" name="图片 13"/>
             <wp:cNvGraphicFramePr>
               <a:graphicFrameLocks xmlns:a="http://schemas.openxmlformats.org/drawingml/2006/main" noChangeAspect="1"/>
             </wp:cNvGraphicFramePr>
@@ -615,7 +404,7 @@
                   <pic:spPr>
                     <a:xfrm>
                       <a:off x="0" y="0"/>
-                      <a:ext cx="5274310" cy="4071620"/>
+                      <a:ext cx="5274310" cy="132080"/>
                     </a:xfrm>
                     <a:prstGeom prst="rect">
                       <a:avLst/>
@@ -629,16 +418,31 @@
       </w:r>
     </w:p>
     <w:p>
+      <w:pPr>
+        <w:pStyle w:val="a3"/>
+        <w:numPr>
+          <w:ilvl w:val="0"/>
+          <w:numId w:val="1"/>
+        </w:numPr>
+        <w:ind w:firstLineChars="0"/>
+      </w:pPr>
+      <w:r>
+        <w:rPr>
+          <w:rFonts w:hint="eastAsia"/>
+        </w:rPr>
+        <w:t>运行：</w:t>
+      </w:r>
+    </w:p>
+    <w:p>
       <w:r>
         <w:rPr>
           <w:noProof/>
         </w:rPr>
-        <w:lastRenderedPageBreak/>
         <w:drawing>
-          <wp:inline distT="0" distB="0" distL="0" distR="0" wp14:anchorId="11346D1A" wp14:editId="46985BC0">
-            <wp:extent cx="3533775" cy="571500"/>
-            <wp:effectExtent l="0" t="0" r="9525" b="0"/>
-            <wp:docPr id="9" name="图片 9"/>
+          <wp:inline distT="0" distB="0" distL="0" distR="0" wp14:anchorId="52903085" wp14:editId="013B1B35">
+            <wp:extent cx="5274310" cy="286385"/>
+            <wp:effectExtent l="0" t="0" r="2540" b="0"/>
+            <wp:docPr id="6" name="图片 6"/>
             <wp:cNvGraphicFramePr>
               <a:graphicFrameLocks xmlns:a="http://schemas.openxmlformats.org/drawingml/2006/main" noChangeAspect="1"/>
             </wp:cNvGraphicFramePr>
@@ -658,7 +462,7 @@
                   <pic:spPr>
                     <a:xfrm>
                       <a:off x="0" y="0"/>
-                      <a:ext cx="3533775" cy="571500"/>
+                      <a:ext cx="5274310" cy="286385"/>
                     </a:xfrm>
                     <a:prstGeom prst="rect">
                       <a:avLst/>
@@ -672,15 +476,81 @@
       </w:r>
     </w:p>
     <w:p>
+      <w:pPr>
+        <w:rPr>
+          <w:b/>
+        </w:rPr>
+      </w:pPr>
+      <w:r>
+        <w:rPr>
+          <w:rFonts w:hint="eastAsia"/>
+        </w:rPr>
+        <w:t>打开</w:t>
+      </w:r>
+      <w:proofErr w:type="spellStart"/>
+      <w:r>
+        <w:rPr>
+          <w:rFonts w:hint="eastAsia"/>
+        </w:rPr>
+        <w:t>r</w:t>
+      </w:r>
+      <w:r>
+        <w:t>viz</w:t>
+      </w:r>
+      <w:proofErr w:type="spellEnd"/>
+      <w:r>
+        <w:rPr>
+          <w:rFonts w:hint="eastAsia"/>
+        </w:rPr>
+        <w:t>，并添加点云，</w:t>
+      </w:r>
+      <w:r>
+        <w:rPr>
+          <w:rFonts w:hint="eastAsia"/>
+          <w:b/>
+        </w:rPr>
+        <w:t>在F</w:t>
+      </w:r>
+      <w:r>
+        <w:rPr>
+          <w:b/>
+        </w:rPr>
+        <w:t>ixed Frame</w:t>
+      </w:r>
+      <w:r>
+        <w:rPr>
+          <w:rFonts w:hint="eastAsia"/>
+          <w:b/>
+        </w:rPr>
+        <w:t>中手动输入</w:t>
+      </w:r>
+      <w:proofErr w:type="spellStart"/>
+      <w:r>
+        <w:rPr>
+          <w:rFonts w:hint="eastAsia"/>
+          <w:b/>
+        </w:rPr>
+        <w:t>o</w:t>
+      </w:r>
+      <w:r>
+        <w:rPr>
+          <w:b/>
+        </w:rPr>
+        <w:t>dom</w:t>
+      </w:r>
+      <w:proofErr w:type="spellEnd"/>
+    </w:p>
+    <w:p>
       <w:r>
         <w:rPr>
           <w:noProof/>
         </w:rPr>
+        <w:lastRenderedPageBreak/>
         <w:drawing>
-          <wp:inline distT="0" distB="0" distL="0" distR="0" wp14:anchorId="2CE40AC8" wp14:editId="35F07EEE">
-            <wp:extent cx="5274310" cy="360045"/>
-            <wp:effectExtent l="0" t="0" r="2540" b="1905"/>
-            <wp:docPr id="10" name="图片 10"/>
+          <wp:inline distT="0" distB="0" distL="0" distR="0" wp14:anchorId="158E90A5" wp14:editId="6B7C491F">
+            <wp:extent cx="5274310" cy="3568065"/>
+            <wp:effectExtent l="0" t="0" r="2540" b="0"/>
+            <wp:docPr id="7" name="图片 7"/>
             <wp:cNvGraphicFramePr>
               <a:graphicFrameLocks xmlns:a="http://schemas.openxmlformats.org/drawingml/2006/main" noChangeAspect="1"/>
             </wp:cNvGraphicFramePr>
@@ -700,7 +570,7 @@
                   <pic:spPr>
                     <a:xfrm>
                       <a:off x="0" y="0"/>
-                      <a:ext cx="5274310" cy="360045"/>
+                      <a:ext cx="5274310" cy="3568065"/>
                     </a:xfrm>
                     <a:prstGeom prst="rect">
                       <a:avLst/>
@@ -715,19 +585,50 @@
     </w:p>
     <w:p>
       <w:pPr>
-        <w:rPr>
-          <w:rFonts w:hint="eastAsia"/>
-        </w:rPr>
-      </w:pPr>
+        <w:pStyle w:val="2"/>
+      </w:pPr>
+      <w:r>
+        <w:rPr>
+          <w:rFonts w:hint="eastAsia"/>
+        </w:rPr>
+        <w:t>例2</w:t>
+      </w:r>
+    </w:p>
+    <w:p>
+      <w:r>
+        <w:tab/>
+      </w:r>
+      <w:r>
+        <w:rPr>
+          <w:rFonts w:hint="eastAsia"/>
+        </w:rPr>
+        <w:t>本例演示</w:t>
+      </w:r>
+      <w:proofErr w:type="spellStart"/>
+      <w:r>
+        <w:rPr>
+          <w:rFonts w:hint="eastAsia"/>
+        </w:rPr>
+        <w:t>pcd</w:t>
+      </w:r>
+      <w:proofErr w:type="spellEnd"/>
+      <w:r>
+        <w:rPr>
+          <w:rFonts w:hint="eastAsia"/>
+        </w:rPr>
+        <w:t>点云的发布。</w:t>
+      </w:r>
+    </w:p>
+    <w:p>
       <w:r>
         <w:rPr>
           <w:noProof/>
         </w:rPr>
         <w:drawing>
-          <wp:inline distT="0" distB="0" distL="0" distR="0" wp14:anchorId="5F64C60D" wp14:editId="62D2EE41">
-            <wp:extent cx="5274310" cy="3549650"/>
-            <wp:effectExtent l="0" t="0" r="2540" b="0"/>
-            <wp:docPr id="11" name="图片 11"/>
+          <wp:inline distT="0" distB="0" distL="0" distR="0" wp14:anchorId="5307152F" wp14:editId="2D8EDDE9">
+            <wp:extent cx="5274310" cy="4071620"/>
+            <wp:effectExtent l="0" t="0" r="2540" b="5080"/>
+            <wp:docPr id="8" name="图片 8"/>
             <wp:cNvGraphicFramePr>
               <a:graphicFrameLocks xmlns:a="http://schemas.openxmlformats.org/drawingml/2006/main" noChangeAspect="1"/>
             </wp:cNvGraphicFramePr>
@@ -747,6 +648,133 @@
                   <pic:spPr>
                     <a:xfrm>
                       <a:off x="0" y="0"/>
+                      <a:ext cx="5274310" cy="4071620"/>
+                    </a:xfrm>
+                    <a:prstGeom prst="rect">
+                      <a:avLst/>
+                    </a:prstGeom>
+                  </pic:spPr>
+                </pic:pic>
+              </a:graphicData>
+            </a:graphic>
+          </wp:inline>
+        </w:drawing>
+      </w:r>
+    </w:p>
+    <w:p>
+      <w:r>
+        <w:rPr>
+          <w:noProof/>
+        </w:rPr>
+        <w:lastRenderedPageBreak/>
+        <w:drawing>
+          <wp:inline distT="0" distB="0" distL="0" distR="0" wp14:anchorId="11346D1A" wp14:editId="46985BC0">
+            <wp:extent cx="3533775" cy="571500"/>
+            <wp:effectExtent l="0" t="0" r="9525" b="0"/>
+            <wp:docPr id="9" name="图片 9"/>
+            <wp:cNvGraphicFramePr>
+              <a:graphicFrameLocks xmlns:a="http://schemas.openxmlformats.org/drawingml/2006/main" noChangeAspect="1"/>
+            </wp:cNvGraphicFramePr>
+            <a:graphic xmlns:a="http://schemas.openxmlformats.org/drawingml/2006/main">
+              <a:graphicData uri="http://schemas.openxmlformats.org/drawingml/2006/picture">
+                <pic:pic xmlns:pic="http://schemas.openxmlformats.org/drawingml/2006/picture">
+                  <pic:nvPicPr>
+                    <pic:cNvPr id="1" name=""/>
+                    <pic:cNvPicPr/>
+                  </pic:nvPicPr>
+                  <pic:blipFill>
+                    <a:blip r:embed="rId16"/>
+                    <a:stretch>
+                      <a:fillRect/>
+                    </a:stretch>
+                  </pic:blipFill>
+                  <pic:spPr>
+                    <a:xfrm>
+                      <a:off x="0" y="0"/>
+                      <a:ext cx="3533775" cy="571500"/>
+                    </a:xfrm>
+                    <a:prstGeom prst="rect">
+                      <a:avLst/>
+                    </a:prstGeom>
+                  </pic:spPr>
+                </pic:pic>
+              </a:graphicData>
+            </a:graphic>
+          </wp:inline>
+        </w:drawing>
+      </w:r>
+    </w:p>
+    <w:p>
+      <w:r>
+        <w:rPr>
+          <w:noProof/>
+        </w:rPr>
+        <w:drawing>
+          <wp:inline distT="0" distB="0" distL="0" distR="0" wp14:anchorId="2CE40AC8" wp14:editId="35F07EEE">
+            <wp:extent cx="5274310" cy="360045"/>
+            <wp:effectExtent l="0" t="0" r="2540" b="1905"/>
+            <wp:docPr id="10" name="图片 10"/>
+            <wp:cNvGraphicFramePr>
+              <a:graphicFrameLocks xmlns:a="http://schemas.openxmlformats.org/drawingml/2006/main" noChangeAspect="1"/>
+            </wp:cNvGraphicFramePr>
+            <a:graphic xmlns:a="http://schemas.openxmlformats.org/drawingml/2006/main">
+              <a:graphicData uri="http://schemas.openxmlformats.org/drawingml/2006/picture">
+                <pic:pic xmlns:pic="http://schemas.openxmlformats.org/drawingml/2006/picture">
+                  <pic:nvPicPr>
+                    <pic:cNvPr id="1" name=""/>
+                    <pic:cNvPicPr/>
+                  </pic:nvPicPr>
+                  <pic:blipFill>
+                    <a:blip r:embed="rId17"/>
+                    <a:stretch>
+                      <a:fillRect/>
+                    </a:stretch>
+                  </pic:blipFill>
+                  <pic:spPr>
+                    <a:xfrm>
+                      <a:off x="0" y="0"/>
+                      <a:ext cx="5274310" cy="360045"/>
+                    </a:xfrm>
+                    <a:prstGeom prst="rect">
+                      <a:avLst/>
+                    </a:prstGeom>
+                  </pic:spPr>
+                </pic:pic>
+              </a:graphicData>
+            </a:graphic>
+          </wp:inline>
+        </w:drawing>
+      </w:r>
+    </w:p>
+    <w:p>
+      <w:r>
+        <w:rPr>
+          <w:noProof/>
+        </w:rPr>
+        <w:drawing>
+          <wp:inline distT="0" distB="0" distL="0" distR="0" wp14:anchorId="5F64C60D" wp14:editId="62D2EE41">
+            <wp:extent cx="5274310" cy="3549650"/>
+            <wp:effectExtent l="0" t="0" r="2540" b="0"/>
+            <wp:docPr id="11" name="图片 11"/>
+            <wp:cNvGraphicFramePr>
+              <a:graphicFrameLocks xmlns:a="http://schemas.openxmlformats.org/drawingml/2006/main" noChangeAspect="1"/>
+            </wp:cNvGraphicFramePr>
+            <a:graphic xmlns:a="http://schemas.openxmlformats.org/drawingml/2006/main">
+              <a:graphicData uri="http://schemas.openxmlformats.org/drawingml/2006/picture">
+                <pic:pic xmlns:pic="http://schemas.openxmlformats.org/drawingml/2006/picture">
+                  <pic:nvPicPr>
+                    <pic:cNvPr id="1" name=""/>
+                    <pic:cNvPicPr/>
+                  </pic:nvPicPr>
+                  <pic:blipFill>
+                    <a:blip r:embed="rId18"/>
+                    <a:stretch>
+                      <a:fillRect/>
+                    </a:stretch>
+                  </pic:blipFill>
+                  <pic:spPr>
+                    <a:xfrm>
+                      <a:off x="0" y="0"/>
                       <a:ext cx="5274310" cy="3549650"/>
                     </a:xfrm>
                     <a:prstGeom prst="rect">
@@ -768,6 +796,44 @@
     </w:sectPr>
   </w:body>
 </w:document>
+</file>
+
+<file path=word/endnotes.xml><?xml version="1.0" encoding="utf-8"?>
+<w:endnotes xmlns:wpc="http://schemas.microsoft.com/office/word/2010/wordprocessingCanvas" xmlns:cx="http://schemas.microsoft.com/office/drawing/2014/chartex" xmlns:cx1="http://schemas.microsoft.com/office/drawing/2015/9/8/chartex" xmlns:cx2="http://schemas.microsoft.com/office/drawing/2015/10/21/chartex" xmlns:cx3="http://schemas.microsoft.com/office/drawing/2016/5/9/chartex" xmlns:cx4="http://schemas.microsoft.com/office/drawing/2016/5/10/chartex" xmlns:cx5="http://schemas.microsoft.com/office/drawing/2016/5/11/chartex" xmlns:cx6="http://schemas.microsoft.com/office/drawing/2016/5/12/chartex" xmlns:cx7="http://schemas.microsoft.com/office/drawing/2016/5/13/chartex" xmlns:cx8="http://schemas.microsoft.com/office/drawing/2016/5/14/chartex" xmlns:mc="http://schemas.openxmlformats.org/markup-compatibility/2006" xmlns:aink="http://schemas.microsoft.com/office/drawing/2016/ink" xmlns:am3d="http://schemas.microsoft.com/office/drawing/2017/model3d" xmlns:o="urn:schemas-microsoft-com:office:office" xmlns:r="http://schemas.openxmlformats.org/officeDocument/2006/relationships" xmlns:m="http://schemas.openxmlformats.org/officeDocument/2006/math" xmlns:v="urn:schemas-microsoft-com:vml" xmlns:wp14="http://schemas.microsoft.com/office/word/2010/wordprocessingDrawing" xmlns:wp="http://schemas.openxmlformats.org/drawingml/2006/wordprocessingDrawing" xmlns:w10="urn:schemas-microsoft-com:office:word" xmlns:w="http://schemas.openxmlformats.org/wordprocessingml/2006/main" xmlns:w14="http://schemas.microsoft.com/office/word/2010/wordml" xmlns:w15="http://schemas.microsoft.com/office/word/2012/wordml" xmlns:w16cid="http://schemas.microsoft.com/office/word/2016/wordml/cid" xmlns:w16se="http://schemas.microsoft.com/office/word/2015/wordml/symex" xmlns:wpg="http://schemas.microsoft.com/office/word/2010/wordprocessingGroup" xmlns:wpi="http://schemas.microsoft.com/office/word/2010/wordprocessingInk" xmlns:wne="http://schemas.microsoft.com/office/word/2006/wordml" xmlns:wps="http://schemas.microsoft.com/office/word/2010/wordprocessingShape" mc:Ignorable="w14 w15 w16se w16cid wp14">
+  <w:endnote w:type="separator" w:id="-1">
+    <w:p>
+      <w:r>
+        <w:separator/>
+      </w:r>
+    </w:p>
+  </w:endnote>
+  <w:endnote w:type="continuationSeparator" w:id="0">
+    <w:p>
+      <w:r>
+        <w:continuationSeparator/>
+      </w:r>
+    </w:p>
+  </w:endnote>
+</w:endnotes>
+</file>
+
+<file path=word/footnotes.xml><?xml version="1.0" encoding="utf-8"?>
+<w:footnotes xmlns:wpc="http://schemas.microsoft.com/office/word/2010/wordprocessingCanvas" xmlns:cx="http://schemas.microsoft.com/office/drawing/2014/chartex" xmlns:cx1="http://schemas.microsoft.com/office/drawing/2015/9/8/chartex" xmlns:cx2="http://schemas.microsoft.com/office/drawing/2015/10/21/chartex" xmlns:cx3="http://schemas.microsoft.com/office/drawing/2016/5/9/chartex" xmlns:cx4="http://schemas.microsoft.com/office/drawing/2016/5/10/chartex" xmlns:cx5="http://schemas.microsoft.com/office/drawing/2016/5/11/chartex" xmlns:cx6="http://schemas.microsoft.com/office/drawing/2016/5/12/chartex" xmlns:cx7="http://schemas.microsoft.com/office/drawing/2016/5/13/chartex" xmlns:cx8="http://schemas.microsoft.com/office/drawing/2016/5/14/chartex" xmlns:mc="http://schemas.openxmlformats.org/markup-compatibility/2006" xmlns:aink="http://schemas.microsoft.com/office/drawing/2016/ink" xmlns:am3d="http://schemas.microsoft.com/office/drawing/2017/model3d" xmlns:o="urn:schemas-microsoft-com:office:office" xmlns:r="http://schemas.openxmlformats.org/officeDocument/2006/relationships" xmlns:m="http://schemas.openxmlformats.org/officeDocument/2006/math" xmlns:v="urn:schemas-microsoft-com:vml" xmlns:wp14="http://schemas.microsoft.com/office/word/2010/wordprocessingDrawing" xmlns:wp="http://schemas.openxmlformats.org/drawingml/2006/wordprocessingDrawing" xmlns:w10="urn:schemas-microsoft-com:office:word" xmlns:w="http://schemas.openxmlformats.org/wordprocessingml/2006/main" xmlns:w14="http://schemas.microsoft.com/office/word/2010/wordml" xmlns:w15="http://schemas.microsoft.com/office/word/2012/wordml" xmlns:w16cid="http://schemas.microsoft.com/office/word/2016/wordml/cid" xmlns:w16se="http://schemas.microsoft.com/office/word/2015/wordml/symex" xmlns:wpg="http://schemas.microsoft.com/office/word/2010/wordprocessingGroup" xmlns:wpi="http://schemas.microsoft.com/office/word/2010/wordprocessingInk" xmlns:wne="http://schemas.microsoft.com/office/word/2006/wordml" xmlns:wps="http://schemas.microsoft.com/office/word/2010/wordprocessingShape" mc:Ignorable="w14 w15 w16se w16cid wp14">
+  <w:footnote w:type="separator" w:id="-1">
+    <w:p>
+      <w:r>
+        <w:separator/>
+      </w:r>
+    </w:p>
+  </w:footnote>
+  <w:footnote w:type="continuationSeparator" w:id="0">
+    <w:p>
+      <w:r>
+        <w:continuationSeparator/>
+      </w:r>
+    </w:p>
+  </w:footnote>
+</w:footnotes>
 </file>
 
 <file path=word/numbering.xml><?xml version="1.0" encoding="utf-8"?>
@@ -1376,6 +1442,71 @@
       <w:szCs w:val="32"/>
     </w:rPr>
   </w:style>
+  <w:style w:type="paragraph" w:styleId="a4">
+    <w:name w:val="header"/>
+    <w:basedOn w:val="a"/>
+    <w:link w:val="a5"/>
+    <w:uiPriority w:val="99"/>
+    <w:unhideWhenUsed/>
+    <w:rsid w:val="00DD200E"/>
+    <w:pPr>
+      <w:pBdr>
+        <w:bottom w:val="single" w:sz="6" w:space="1" w:color="auto"/>
+      </w:pBdr>
+      <w:tabs>
+        <w:tab w:val="center" w:pos="4153"/>
+        <w:tab w:val="right" w:pos="8306"/>
+      </w:tabs>
+      <w:snapToGrid w:val="0"/>
+      <w:jc w:val="center"/>
+    </w:pPr>
+    <w:rPr>
+      <w:sz w:val="18"/>
+      <w:szCs w:val="18"/>
+    </w:rPr>
+  </w:style>
+  <w:style w:type="character" w:customStyle="1" w:styleId="a5">
+    <w:name w:val="页眉 字符"/>
+    <w:basedOn w:val="a0"/>
+    <w:link w:val="a4"/>
+    <w:uiPriority w:val="99"/>
+    <w:rsid w:val="00DD200E"/>
+    <w:rPr>
+      <w:sz w:val="18"/>
+      <w:szCs w:val="18"/>
+    </w:rPr>
+  </w:style>
+  <w:style w:type="paragraph" w:styleId="a6">
+    <w:name w:val="footer"/>
+    <w:basedOn w:val="a"/>
+    <w:link w:val="a7"/>
+    <w:uiPriority w:val="99"/>
+    <w:unhideWhenUsed/>
+    <w:rsid w:val="00DD200E"/>
+    <w:pPr>
+      <w:tabs>
+        <w:tab w:val="center" w:pos="4153"/>
+        <w:tab w:val="right" w:pos="8306"/>
+      </w:tabs>
+      <w:snapToGrid w:val="0"/>
+      <w:jc w:val="left"/>
+    </w:pPr>
+    <w:rPr>
+      <w:sz w:val="18"/>
+      <w:szCs w:val="18"/>
+    </w:rPr>
+  </w:style>
+  <w:style w:type="character" w:customStyle="1" w:styleId="a7">
+    <w:name w:val="页脚 字符"/>
+    <w:basedOn w:val="a0"/>
+    <w:link w:val="a6"/>
+    <w:uiPriority w:val="99"/>
+    <w:rsid w:val="00DD200E"/>
+    <w:rPr>
+      <w:sz w:val="18"/>
+      <w:szCs w:val="18"/>
+    </w:rPr>
+  </w:style>
 </w:styles>
 </file>
 
